--- a/tasks/Course_Project/Отчет.docx
+++ b/tasks/Course_Project/Отчет.docx
@@ -337,7 +337,7 @@
       <w:sdtContent>
         <w:p>
           <w:pPr>
-            <w:pStyle w:val="ContentsHeading"/>
+            <w:pStyle w:val="TOAHeading"/>
             <w:suppressLineNumbers/>
             <w:ind w:left="0" w:hanging="0"/>
             <w:rPr>
@@ -374,6 +374,7 @@
             <w:rPr>
               <w:webHidden/>
               <w:rStyle w:val="IndexLink"/>
+              <w:vanish w:val="false"/>
             </w:rPr>
             <w:instrText> TOC \z \o "1-3" \u \h</w:instrText>
           </w:r>
@@ -381,6 +382,7 @@
             <w:rPr>
               <w:webHidden/>
               <w:rStyle w:val="IndexLink"/>
+              <w:vanish w:val="false"/>
             </w:rPr>
             <w:fldChar w:fldCharType="separate"/>
           </w:r>
@@ -389,6 +391,7 @@
               <w:rPr>
                 <w:webHidden/>
                 <w:rStyle w:val="IndexLink"/>
+                <w:vanish w:val="false"/>
               </w:rPr>
               <w:t>Описание задачи</w:t>
               <w:tab/>
@@ -410,6 +413,7 @@
               <w:rPr>
                 <w:webHidden/>
                 <w:rStyle w:val="IndexLink"/>
+                <w:vanish w:val="false"/>
               </w:rPr>
               <w:t>Описание решения</w:t>
               <w:tab/>
@@ -431,6 +435,7 @@
               <w:rPr>
                 <w:webHidden/>
                 <w:rStyle w:val="IndexLink"/>
+                <w:vanish w:val="false"/>
               </w:rPr>
               <w:t>Скриншоты работы программы</w:t>
               <w:tab/>
@@ -452,6 +457,7 @@
               <w:rPr>
                 <w:webHidden/>
                 <w:rStyle w:val="IndexLink"/>
+                <w:vanish w:val="false"/>
               </w:rPr>
               <w:t>Вывод</w:t>
               <w:tab/>
@@ -473,6 +479,7 @@
               <w:rPr>
                 <w:webHidden/>
                 <w:rStyle w:val="IndexLink"/>
+                <w:vanish w:val="false"/>
               </w:rPr>
               <w:t>Ссылка на код программы</w:t>
               <w:tab/>
@@ -482,6 +489,7 @@
           <w:r>
             <w:rPr>
               <w:rStyle w:val="IndexLink"/>
+              <w:vanish w:val="false"/>
             </w:rPr>
             <w:fldChar w:fldCharType="end"/>
           </w:r>
@@ -1316,18 +1324,6 @@
       </w:pPr>
       <w:r>
         <w:rPr/>
-      </w:r>
-      <w:r>
-        <w:br w:type="page"/>
-      </w:r>
-    </w:p>
-    <w:p>
-      <w:pPr>
-        <w:pStyle w:val="Normal"/>
-        <w:rPr/>
-      </w:pPr>
-      <w:r>
-        <w:rPr/>
         <mc:AlternateContent>
           <mc:Choice Requires="wps">
             <w:drawing>
@@ -1339,7 +1335,7 @@
                 <wp:positionV relativeFrom="paragraph">
                   <wp:posOffset>3705225</wp:posOffset>
                 </wp:positionV>
-                <wp:extent cx="5941060" cy="3631565"/>
+                <wp:extent cx="5941695" cy="3632200"/>
                 <wp:effectExtent l="0" t="0" r="0" b="0"/>
                 <wp:wrapSquare wrapText="bothSides"/>
                 <wp:docPr id="7" name="Frame2"/>
@@ -1350,7 +1346,7 @@
                       <wps:spPr>
                         <a:xfrm>
                           <a:off x="0" y="0"/>
-                          <a:ext cx="5940360" cy="3630960"/>
+                          <a:ext cx="5941080" cy="3631680"/>
                         </a:xfrm>
                         <a:prstGeom prst="rect">
                           <a:avLst/>
@@ -1372,10 +1368,14 @@
                             <w:pPr>
                               <w:pStyle w:val="As"/>
                               <w:spacing w:before="120" w:after="120"/>
-                              <w:rPr/>
+                              <w:rPr>
+                                <w:color w:val="000000"/>
+                              </w:rPr>
                             </w:pPr>
                             <w:r>
-                              <w:rPr/>
+                              <w:rPr>
+                                <w:color w:val="000000"/>
+                              </w:rPr>
                               <w:drawing>
                                 <wp:inline distT="0" distB="0" distL="0" distR="0">
                                   <wp:extent cx="5940425" cy="3341370"/>
@@ -1417,11 +1417,14 @@
                             <w:r>
                               <w:rPr>
                                 <w:vanish/>
+                                <w:color w:val="000000"/>
                               </w:rPr>
                               <w:br/>
                             </w:r>
                             <w:r>
-                              <w:rPr/>
+                              <w:rPr>
+                                <w:color w:val="000000"/>
+                              </w:rPr>
                               <w:t>Mandelbrot.png</w:t>
                             </w:r>
                           </w:p>
@@ -1438,7 +1441,7 @@
           </mc:Choice>
           <mc:Fallback>
             <w:pict>
-              <v:rect id="shape_0" ID="Frame2" stroked="f" style="position:absolute;margin-left:-14.25pt;margin-top:291.75pt;width:467.7pt;height:285.85pt">
+              <v:rect id="shape_0" ID="Frame2" stroked="f" style="position:absolute;margin-left:-14.25pt;margin-top:291.75pt;width:467.75pt;height:285.9pt">
                 <w10:wrap type="square"/>
                 <v:fill o:detectmouseclick="t" on="false"/>
                 <v:stroke color="#3465a4" joinstyle="round" endcap="flat"/>
@@ -1448,10 +1451,14 @@
                       <w:pPr>
                         <w:pStyle w:val="As"/>
                         <w:spacing w:before="120" w:after="120"/>
-                        <w:rPr/>
+                        <w:rPr>
+                          <w:color w:val="000000"/>
+                        </w:rPr>
                       </w:pPr>
                       <w:r>
-                        <w:rPr/>
+                        <w:rPr>
+                          <w:color w:val="000000"/>
+                        </w:rPr>
                         <w:drawing>
                           <wp:inline distT="0" distB="0" distL="0" distR="0">
                             <wp:extent cx="5940425" cy="3341370"/>
@@ -1493,11 +1500,14 @@
                       <w:r>
                         <w:rPr>
                           <w:vanish/>
+                          <w:color w:val="000000"/>
                         </w:rPr>
                         <w:br/>
                       </w:r>
                       <w:r>
-                        <w:rPr/>
+                        <w:rPr>
+                          <w:color w:val="000000"/>
+                        </w:rPr>
                         <w:t>Mandelbrot.png</w:t>
                       </w:r>
                     </w:p>
@@ -1518,7 +1528,7 @@
                 <wp:positionV relativeFrom="paragraph">
                   <wp:posOffset>304800</wp:posOffset>
                 </wp:positionV>
-                <wp:extent cx="5941060" cy="3284220"/>
+                <wp:extent cx="5941695" cy="3284855"/>
                 <wp:effectExtent l="0" t="0" r="0" b="0"/>
                 <wp:wrapSquare wrapText="largest"/>
                 <wp:docPr id="11" name="Frame1"/>
@@ -1529,7 +1539,7 @@
                       <wps:spPr>
                         <a:xfrm>
                           <a:off x="0" y="0"/>
-                          <a:ext cx="5940360" cy="3283560"/>
+                          <a:ext cx="5941080" cy="3284280"/>
                         </a:xfrm>
                         <a:prstGeom prst="rect">
                           <a:avLst/>
@@ -1551,10 +1561,14 @@
                             <w:pPr>
                               <w:pStyle w:val="Figure"/>
                               <w:spacing w:before="120" w:after="120"/>
-                              <w:rPr/>
+                              <w:rPr>
+                                <w:color w:val="000000"/>
+                              </w:rPr>
                             </w:pPr>
                             <w:r>
-                              <w:rPr/>
+                              <w:rPr>
+                                <w:color w:val="000000"/>
+                              </w:rPr>
                               <w:drawing>
                                 <wp:inline distT="0" distB="0" distL="0" distR="0">
                                   <wp:extent cx="5940425" cy="2958465"/>
@@ -1596,11 +1610,14 @@
                             <w:r>
                               <w:rPr>
                                 <w:vanish/>
+                                <w:color w:val="000000"/>
                               </w:rPr>
                               <w:br/>
                             </w:r>
                             <w:r>
-                              <w:rPr/>
+                              <w:rPr>
+                                <w:color w:val="000000"/>
+                              </w:rPr>
                               <w:t>Запуск программы</w:t>
                             </w:r>
                           </w:p>
@@ -1617,7 +1634,7 @@
           </mc:Choice>
           <mc:Fallback>
             <w:pict>
-              <v:rect id="shape_0" ID="Frame1" stroked="f" style="position:absolute;margin-left:-14.25pt;margin-top:24pt;width:467.7pt;height:258.5pt">
+              <v:rect id="shape_0" ID="Frame1" stroked="f" style="position:absolute;margin-left:-14.25pt;margin-top:24pt;width:467.75pt;height:258.55pt">
                 <w10:wrap type="square"/>
                 <v:fill o:detectmouseclick="t" on="false"/>
                 <v:stroke color="#3465a4" joinstyle="round" endcap="flat"/>
@@ -1627,10 +1644,14 @@
                       <w:pPr>
                         <w:pStyle w:val="Figure"/>
                         <w:spacing w:before="120" w:after="120"/>
-                        <w:rPr/>
+                        <w:rPr>
+                          <w:color w:val="000000"/>
+                        </w:rPr>
                       </w:pPr>
                       <w:r>
-                        <w:rPr/>
+                        <w:rPr>
+                          <w:color w:val="000000"/>
+                        </w:rPr>
                         <w:drawing>
                           <wp:inline distT="0" distB="0" distL="0" distR="0">
                             <wp:extent cx="5940425" cy="2958465"/>
@@ -1672,11 +1693,14 @@
                       <w:r>
                         <w:rPr>
                           <w:vanish/>
+                          <w:color w:val="000000"/>
                         </w:rPr>
                         <w:br/>
                       </w:r>
                       <w:r>
-                        <w:rPr/>
+                        <w:rPr>
+                          <w:color w:val="000000"/>
+                        </w:rPr>
                         <w:t>Запуск программы</w:t>
                       </w:r>
                     </w:p>
@@ -1822,7 +1846,7 @@
         <w:docPartGallery w:val="Page Numbers (Bottom of Page)"/>
         <w:docPartUnique w:val="true"/>
       </w:docPartObj>
-      <w:id w:val="323903540"/>
+      <w:id w:val="326441983"/>
     </w:sdtPr>
     <w:sdtContent>
       <w:p>
@@ -1845,7 +1869,7 @@
         </w:r>
         <w:r>
           <w:rPr/>
-          <w:t>8</w:t>
+          <w:t>7</w:t>
         </w:r>
         <w:r>
           <w:rPr/>
@@ -2945,9 +2969,10 @@
     <w:pPr/>
     <w:rPr/>
   </w:style>
-  <w:style w:type="paragraph" w:styleId="ContentsHeading">
+  <w:style w:type="paragraph" w:styleId="TOAHeading">
     <w:name w:val="TOA Heading"/>
     <w:basedOn w:val="Heading"/>
+    <w:qFormat/>
     <w:pPr>
       <w:suppressLineNumbers/>
       <w:ind w:left="0" w:hanging="0"/>

--- a/tasks/Course_Project/Отчет.docx
+++ b/tasks/Course_Project/Отчет.docx
@@ -567,7 +567,7 @@
       </w:pPr>
       <w:r>
         <w:drawing>
-          <wp:anchor behindDoc="0" distT="0" distB="0" distL="0" distR="0" simplePos="0" locked="0" layoutInCell="1" allowOverlap="1" relativeHeight="4">
+          <wp:anchor behindDoc="0" distT="0" distB="0" distL="0" distR="0" simplePos="0" locked="0" layoutInCell="1" allowOverlap="1" relativeHeight="2">
             <wp:simplePos x="0" y="0"/>
             <wp:positionH relativeFrom="column">
               <wp:align>center</wp:align>
@@ -643,7 +643,7 @@
       </w:pPr>
       <w:r>
         <w:drawing>
-          <wp:anchor behindDoc="0" distT="0" distB="0" distL="0" distR="0" simplePos="0" locked="0" layoutInCell="1" allowOverlap="1" relativeHeight="5">
+          <wp:anchor behindDoc="0" distT="0" distB="0" distL="0" distR="0" simplePos="0" locked="0" layoutInCell="1" allowOverlap="1" relativeHeight="3">
             <wp:simplePos x="0" y="0"/>
             <wp:positionH relativeFrom="column">
               <wp:align>center</wp:align>
@@ -754,7 +754,7 @@
       </w:pPr>
       <w:r>
         <w:drawing>
-          <wp:anchor behindDoc="0" distT="0" distB="0" distL="0" distR="0" simplePos="0" locked="0" layoutInCell="1" allowOverlap="1" relativeHeight="6">
+          <wp:anchor behindDoc="0" distT="0" distB="0" distL="0" distR="0" simplePos="0" locked="0" layoutInCell="1" allowOverlap="1" relativeHeight="4">
             <wp:simplePos x="0" y="0"/>
             <wp:positionH relativeFrom="column">
               <wp:posOffset>-317500</wp:posOffset>
@@ -845,7 +845,7 @@
           <w:szCs w:val="22"/>
         </w:rPr>
         <w:drawing>
-          <wp:anchor behindDoc="0" distT="0" distB="0" distL="0" distR="0" simplePos="0" locked="0" layoutInCell="1" allowOverlap="1" relativeHeight="7">
+          <wp:anchor behindDoc="0" distT="0" distB="0" distL="0" distR="0" simplePos="0" locked="0" layoutInCell="1" allowOverlap="1" relativeHeight="5">
             <wp:simplePos x="0" y="0"/>
             <wp:positionH relativeFrom="column">
               <wp:posOffset>-1128395</wp:posOffset>
@@ -924,7 +924,7 @@
       </w:pPr>
       <w:r>
         <w:drawing>
-          <wp:anchor behindDoc="0" distT="0" distB="0" distL="0" distR="0" simplePos="0" locked="0" layoutInCell="1" allowOverlap="1" relativeHeight="8">
+          <wp:anchor behindDoc="0" distT="0" distB="0" distL="0" distR="0" simplePos="0" locked="0" layoutInCell="1" allowOverlap="1" relativeHeight="6">
             <wp:simplePos x="0" y="0"/>
             <wp:positionH relativeFrom="column">
               <wp:align>center</wp:align>
@@ -1042,7 +1042,7 @@
       </w:pPr>
       <w:r>
         <w:drawing>
-          <wp:anchor behindDoc="0" distT="0" distB="0" distL="0" distR="0" simplePos="0" locked="0" layoutInCell="1" allowOverlap="1" relativeHeight="9">
+          <wp:anchor behindDoc="0" distT="0" distB="0" distL="0" distR="0" simplePos="0" locked="0" layoutInCell="1" allowOverlap="1" relativeHeight="7">
             <wp:simplePos x="0" y="0"/>
             <wp:positionH relativeFrom="column">
               <wp:posOffset>-1037590</wp:posOffset>
@@ -1307,6 +1307,98 @@
       <w:bookmarkStart w:id="4" w:name="__RefHeading___Toc215_899102159"/>
       <w:bookmarkEnd w:id="4"/>
       <w:r>
+        <w:drawing>
+          <wp:anchor behindDoc="0" distT="0" distB="0" distL="0" distR="0" simplePos="0" locked="0" layoutInCell="1" allowOverlap="1" relativeHeight="9">
+            <wp:simplePos x="0" y="0"/>
+            <wp:positionH relativeFrom="page">
+              <wp:posOffset>810260</wp:posOffset>
+            </wp:positionH>
+            <wp:positionV relativeFrom="page">
+              <wp:posOffset>1670685</wp:posOffset>
+            </wp:positionV>
+            <wp:extent cx="5940425" cy="2958465"/>
+            <wp:effectExtent l="0" t="0" r="0" b="0"/>
+            <wp:wrapTopAndBottom/>
+            <wp:docPr id="7" name="Image2" descr=""/>
+            <wp:cNvGraphicFramePr>
+              <a:graphicFrameLocks xmlns:a="http://schemas.openxmlformats.org/drawingml/2006/main" noChangeAspect="1"/>
+            </wp:cNvGraphicFramePr>
+            <a:graphic xmlns:a="http://schemas.openxmlformats.org/drawingml/2006/main">
+              <a:graphicData uri="http://schemas.openxmlformats.org/drawingml/2006/picture">
+                <pic:pic xmlns:pic="http://schemas.openxmlformats.org/drawingml/2006/picture">
+                  <pic:nvPicPr>
+                    <pic:cNvPr id="7" name="Image2" descr=""/>
+                    <pic:cNvPicPr>
+                      <a:picLocks noChangeAspect="1" noChangeArrowheads="1"/>
+                    </pic:cNvPicPr>
+                  </pic:nvPicPr>
+                  <pic:blipFill>
+                    <a:blip r:embed="rId8"/>
+                    <a:stretch>
+                      <a:fillRect/>
+                    </a:stretch>
+                  </pic:blipFill>
+                  <pic:spPr bwMode="auto">
+                    <a:xfrm>
+                      <a:off x="0" y="0"/>
+                      <a:ext cx="5940425" cy="2958465"/>
+                    </a:xfrm>
+                    <a:prstGeom prst="rect">
+                      <a:avLst/>
+                    </a:prstGeom>
+                  </pic:spPr>
+                </pic:pic>
+              </a:graphicData>
+            </a:graphic>
+          </wp:anchor>
+        </w:drawing>
+        <w:drawing>
+          <wp:anchor behindDoc="0" distT="0" distB="0" distL="0" distR="0" simplePos="0" locked="0" layoutInCell="1" allowOverlap="1" relativeHeight="8">
+            <wp:simplePos x="0" y="0"/>
+            <wp:positionH relativeFrom="page">
+              <wp:posOffset>810260</wp:posOffset>
+            </wp:positionH>
+            <wp:positionV relativeFrom="page">
+              <wp:posOffset>5058410</wp:posOffset>
+            </wp:positionV>
+            <wp:extent cx="5940425" cy="3341370"/>
+            <wp:effectExtent l="0" t="0" r="0" b="0"/>
+            <wp:wrapTopAndBottom/>
+            <wp:docPr id="8" name="Image1" descr=""/>
+            <wp:cNvGraphicFramePr>
+              <a:graphicFrameLocks xmlns:a="http://schemas.openxmlformats.org/drawingml/2006/main" noChangeAspect="1"/>
+            </wp:cNvGraphicFramePr>
+            <a:graphic xmlns:a="http://schemas.openxmlformats.org/drawingml/2006/main">
+              <a:graphicData uri="http://schemas.openxmlformats.org/drawingml/2006/picture">
+                <pic:pic xmlns:pic="http://schemas.openxmlformats.org/drawingml/2006/picture">
+                  <pic:nvPicPr>
+                    <pic:cNvPr id="8" name="Image1" descr=""/>
+                    <pic:cNvPicPr>
+                      <a:picLocks noChangeAspect="1" noChangeArrowheads="1"/>
+                    </pic:cNvPicPr>
+                  </pic:nvPicPr>
+                  <pic:blipFill>
+                    <a:blip r:embed="rId9"/>
+                    <a:stretch>
+                      <a:fillRect/>
+                    </a:stretch>
+                  </pic:blipFill>
+                  <pic:spPr bwMode="auto">
+                    <a:xfrm>
+                      <a:off x="0" y="0"/>
+                      <a:ext cx="5940425" cy="3341370"/>
+                    </a:xfrm>
+                    <a:prstGeom prst="rect">
+                      <a:avLst/>
+                    </a:prstGeom>
+                  </pic:spPr>
+                </pic:pic>
+              </a:graphicData>
+            </a:graphic>
+          </wp:anchor>
+        </w:drawing>
+      </w:r>
+      <w:r>
         <w:rPr/>
         <w:t>Скриншоты работы</w:t>
       </w:r>
@@ -1324,428 +1416,74 @@
       </w:pPr>
       <w:r>
         <w:rPr/>
-        <mc:AlternateContent>
-          <mc:Choice Requires="wps">
-            <w:drawing>
-              <wp:anchor behindDoc="0" distT="0" distB="0" distL="0" distR="0" simplePos="0" locked="0" layoutInCell="1" allowOverlap="1" relativeHeight="2">
-                <wp:simplePos x="0" y="0"/>
-                <wp:positionH relativeFrom="column">
-                  <wp:posOffset>-180975</wp:posOffset>
-                </wp:positionH>
-                <wp:positionV relativeFrom="paragraph">
-                  <wp:posOffset>3705225</wp:posOffset>
-                </wp:positionV>
-                <wp:extent cx="5941695" cy="3632200"/>
-                <wp:effectExtent l="0" t="0" r="0" b="0"/>
-                <wp:wrapSquare wrapText="bothSides"/>
-                <wp:docPr id="7" name="Frame2"/>
-                <a:graphic xmlns:a="http://schemas.openxmlformats.org/drawingml/2006/main">
-                  <a:graphicData uri="http://schemas.microsoft.com/office/word/2010/wordprocessingShape">
-                    <wps:wsp>
-                      <wps:cNvSpPr/>
-                      <wps:spPr>
-                        <a:xfrm>
-                          <a:off x="0" y="0"/>
-                          <a:ext cx="5941080" cy="3631680"/>
-                        </a:xfrm>
-                        <a:prstGeom prst="rect">
-                          <a:avLst/>
-                        </a:prstGeom>
-                        <a:noFill/>
-                        <a:ln>
-                          <a:noFill/>
-                        </a:ln>
-                      </wps:spPr>
-                      <wps:style>
-                        <a:lnRef idx="0"/>
-                        <a:fillRef idx="0"/>
-                        <a:effectRef idx="0"/>
-                        <a:fontRef idx="minor"/>
-                      </wps:style>
-                      <wps:txbx>
-                        <w:txbxContent>
-                          <w:p>
-                            <w:pPr>
-                              <w:pStyle w:val="As"/>
-                              <w:spacing w:before="120" w:after="120"/>
-                              <w:rPr>
-                                <w:color w:val="000000"/>
-                              </w:rPr>
-                            </w:pPr>
-                            <w:r>
-                              <w:rPr>
-                                <w:color w:val="000000"/>
-                              </w:rPr>
-                              <w:drawing>
-                                <wp:inline distT="0" distB="0" distL="0" distR="0">
-                                  <wp:extent cx="5940425" cy="3341370"/>
-                                  <wp:effectExtent l="0" t="0" r="0" b="0"/>
-                                  <wp:docPr id="9" name="Image1" descr=""/>
-                                  <wp:cNvGraphicFramePr>
-                                    <a:graphicFrameLocks xmlns:a="http://schemas.openxmlformats.org/drawingml/2006/main" noChangeAspect="1"/>
-                                  </wp:cNvGraphicFramePr>
-                                  <a:graphic xmlns:a="http://schemas.openxmlformats.org/drawingml/2006/main">
-                                    <a:graphicData uri="http://schemas.openxmlformats.org/drawingml/2006/picture">
-                                      <pic:pic xmlns:pic="http://schemas.openxmlformats.org/drawingml/2006/picture">
-                                        <pic:nvPicPr>
-                                          <pic:cNvPr id="9" name="Image1" descr=""/>
-                                          <pic:cNvPicPr>
-                                            <a:picLocks noChangeAspect="1" noChangeArrowheads="1"/>
-                                          </pic:cNvPicPr>
-                                        </pic:nvPicPr>
-                                        <pic:blipFill>
-                                          <a:blip r:embed="rId8"/>
-                                          <a:stretch>
-                                            <a:fillRect/>
-                                          </a:stretch>
-                                        </pic:blipFill>
-                                        <pic:spPr bwMode="auto">
-                                          <a:xfrm>
-                                            <a:off x="0" y="0"/>
-                                            <a:ext cx="5940425" cy="3341370"/>
-                                          </a:xfrm>
-                                          <a:prstGeom prst="rect">
-                                            <a:avLst/>
-                                          </a:prstGeom>
-                                        </pic:spPr>
-                                      </pic:pic>
-                                    </a:graphicData>
-                                  </a:graphic>
-                                </wp:inline>
-                              </w:drawing>
-                            </w:r>
-                            <w:r>
-                              <w:rPr>
-                                <w:vanish/>
-                                <w:color w:val="000000"/>
-                              </w:rPr>
-                              <w:br/>
-                            </w:r>
-                            <w:r>
-                              <w:rPr>
-                                <w:color w:val="000000"/>
-                              </w:rPr>
-                              <w:t>Mandelbrot.png</w:t>
-                            </w:r>
-                          </w:p>
-                        </w:txbxContent>
-                      </wps:txbx>
-                      <wps:bodyPr lIns="0" rIns="0" tIns="0" bIns="0">
-                        <a:noAutofit/>
-                      </wps:bodyPr>
-                    </wps:wsp>
-                  </a:graphicData>
-                </a:graphic>
-              </wp:anchor>
-            </w:drawing>
-          </mc:Choice>
-          <mc:Fallback>
-            <w:pict>
-              <v:rect id="shape_0" ID="Frame2" stroked="f" style="position:absolute;margin-left:-14.25pt;margin-top:291.75pt;width:467.75pt;height:285.9pt">
-                <w10:wrap type="square"/>
-                <v:fill o:detectmouseclick="t" on="false"/>
-                <v:stroke color="#3465a4" joinstyle="round" endcap="flat"/>
-                <v:textbox>
-                  <w:txbxContent>
-                    <w:p>
-                      <w:pPr>
-                        <w:pStyle w:val="As"/>
-                        <w:spacing w:before="120" w:after="120"/>
-                        <w:rPr>
-                          <w:color w:val="000000"/>
-                        </w:rPr>
-                      </w:pPr>
-                      <w:r>
-                        <w:rPr>
-                          <w:color w:val="000000"/>
-                        </w:rPr>
-                        <w:drawing>
-                          <wp:inline distT="0" distB="0" distL="0" distR="0">
-                            <wp:extent cx="5940425" cy="3341370"/>
-                            <wp:effectExtent l="0" t="0" r="0" b="0"/>
-                            <wp:docPr id="10" name="Image1" descr=""/>
-                            <wp:cNvGraphicFramePr>
-                              <a:graphicFrameLocks xmlns:a="http://schemas.openxmlformats.org/drawingml/2006/main" noChangeAspect="1"/>
-                            </wp:cNvGraphicFramePr>
-                            <a:graphic xmlns:a="http://schemas.openxmlformats.org/drawingml/2006/main">
-                              <a:graphicData uri="http://schemas.openxmlformats.org/drawingml/2006/picture">
-                                <pic:pic xmlns:pic="http://schemas.openxmlformats.org/drawingml/2006/picture">
-                                  <pic:nvPicPr>
-                                    <pic:cNvPr id="10" name="Image1" descr=""/>
-                                    <pic:cNvPicPr>
-                                      <a:picLocks noChangeAspect="1" noChangeArrowheads="1"/>
-                                    </pic:cNvPicPr>
-                                  </pic:nvPicPr>
-                                  <pic:blipFill>
-                                    <a:blip r:embed="rId8"/>
-                                    <a:stretch>
-                                      <a:fillRect/>
-                                    </a:stretch>
-                                  </pic:blipFill>
-                                  <pic:spPr bwMode="auto">
-                                    <a:xfrm>
-                                      <a:off x="0" y="0"/>
-                                      <a:ext cx="5940425" cy="3341370"/>
-                                    </a:xfrm>
-                                    <a:prstGeom prst="rect">
-                                      <a:avLst/>
-                                    </a:prstGeom>
-                                  </pic:spPr>
-                                </pic:pic>
-                              </a:graphicData>
-                            </a:graphic>
-                          </wp:inline>
-                        </w:drawing>
-                      </w:r>
-                      <w:r>
-                        <w:rPr>
-                          <w:vanish/>
-                          <w:color w:val="000000"/>
-                        </w:rPr>
-                        <w:br/>
-                      </w:r>
-                      <w:r>
-                        <w:rPr>
-                          <w:color w:val="000000"/>
-                        </w:rPr>
-                        <w:t>Mandelbrot.png</w:t>
-                      </w:r>
-                    </w:p>
-                  </w:txbxContent>
-                </v:textbox>
-              </v:rect>
-            </w:pict>
-          </mc:Fallback>
-        </mc:AlternateContent>
-        <mc:AlternateContent>
-          <mc:Choice Requires="wps">
-            <w:drawing>
-              <wp:anchor behindDoc="0" distT="0" distB="0" distL="0" distR="0" simplePos="0" locked="0" layoutInCell="1" allowOverlap="1" relativeHeight="3">
-                <wp:simplePos x="0" y="0"/>
-                <wp:positionH relativeFrom="column">
-                  <wp:posOffset>-180975</wp:posOffset>
-                </wp:positionH>
-                <wp:positionV relativeFrom="paragraph">
-                  <wp:posOffset>304800</wp:posOffset>
-                </wp:positionV>
-                <wp:extent cx="5941695" cy="3284855"/>
-                <wp:effectExtent l="0" t="0" r="0" b="0"/>
-                <wp:wrapSquare wrapText="largest"/>
-                <wp:docPr id="11" name="Frame1"/>
-                <a:graphic xmlns:a="http://schemas.openxmlformats.org/drawingml/2006/main">
-                  <a:graphicData uri="http://schemas.microsoft.com/office/word/2010/wordprocessingShape">
-                    <wps:wsp>
-                      <wps:cNvSpPr/>
-                      <wps:spPr>
-                        <a:xfrm>
-                          <a:off x="0" y="0"/>
-                          <a:ext cx="5941080" cy="3284280"/>
-                        </a:xfrm>
-                        <a:prstGeom prst="rect">
-                          <a:avLst/>
-                        </a:prstGeom>
-                        <a:noFill/>
-                        <a:ln>
-                          <a:noFill/>
-                        </a:ln>
-                      </wps:spPr>
-                      <wps:style>
-                        <a:lnRef idx="0"/>
-                        <a:fillRef idx="0"/>
-                        <a:effectRef idx="0"/>
-                        <a:fontRef idx="minor"/>
-                      </wps:style>
-                      <wps:txbx>
-                        <w:txbxContent>
-                          <w:p>
-                            <w:pPr>
-                              <w:pStyle w:val="Figure"/>
-                              <w:spacing w:before="120" w:after="120"/>
-                              <w:rPr>
-                                <w:color w:val="000000"/>
-                              </w:rPr>
-                            </w:pPr>
-                            <w:r>
-                              <w:rPr>
-                                <w:color w:val="000000"/>
-                              </w:rPr>
-                              <w:drawing>
-                                <wp:inline distT="0" distB="0" distL="0" distR="0">
-                                  <wp:extent cx="5940425" cy="2958465"/>
-                                  <wp:effectExtent l="0" t="0" r="0" b="0"/>
-                                  <wp:docPr id="13" name="Image2" descr=""/>
-                                  <wp:cNvGraphicFramePr>
-                                    <a:graphicFrameLocks xmlns:a="http://schemas.openxmlformats.org/drawingml/2006/main" noChangeAspect="1"/>
-                                  </wp:cNvGraphicFramePr>
-                                  <a:graphic xmlns:a="http://schemas.openxmlformats.org/drawingml/2006/main">
-                                    <a:graphicData uri="http://schemas.openxmlformats.org/drawingml/2006/picture">
-                                      <pic:pic xmlns:pic="http://schemas.openxmlformats.org/drawingml/2006/picture">
-                                        <pic:nvPicPr>
-                                          <pic:cNvPr id="13" name="Image2" descr=""/>
-                                          <pic:cNvPicPr>
-                                            <a:picLocks noChangeAspect="1" noChangeArrowheads="1"/>
-                                          </pic:cNvPicPr>
-                                        </pic:nvPicPr>
-                                        <pic:blipFill>
-                                          <a:blip r:embed="rId9"/>
-                                          <a:stretch>
-                                            <a:fillRect/>
-                                          </a:stretch>
-                                        </pic:blipFill>
-                                        <pic:spPr bwMode="auto">
-                                          <a:xfrm>
-                                            <a:off x="0" y="0"/>
-                                            <a:ext cx="5940425" cy="2958465"/>
-                                          </a:xfrm>
-                                          <a:prstGeom prst="rect">
-                                            <a:avLst/>
-                                          </a:prstGeom>
-                                        </pic:spPr>
-                                      </pic:pic>
-                                    </a:graphicData>
-                                  </a:graphic>
-                                </wp:inline>
-                              </w:drawing>
-                            </w:r>
-                            <w:r>
-                              <w:rPr>
-                                <w:vanish/>
-                                <w:color w:val="000000"/>
-                              </w:rPr>
-                              <w:br/>
-                            </w:r>
-                            <w:r>
-                              <w:rPr>
-                                <w:color w:val="000000"/>
-                              </w:rPr>
-                              <w:t>Запуск программы</w:t>
-                            </w:r>
-                          </w:p>
-                        </w:txbxContent>
-                      </wps:txbx>
-                      <wps:bodyPr lIns="0" rIns="0" tIns="0" bIns="0">
-                        <a:noAutofit/>
-                      </wps:bodyPr>
-                    </wps:wsp>
-                  </a:graphicData>
-                </a:graphic>
-              </wp:anchor>
-            </w:drawing>
-          </mc:Choice>
-          <mc:Fallback>
-            <w:pict>
-              <v:rect id="shape_0" ID="Frame1" stroked="f" style="position:absolute;margin-left:-14.25pt;margin-top:24pt;width:467.75pt;height:258.55pt">
-                <w10:wrap type="square"/>
-                <v:fill o:detectmouseclick="t" on="false"/>
-                <v:stroke color="#3465a4" joinstyle="round" endcap="flat"/>
-                <v:textbox>
-                  <w:txbxContent>
-                    <w:p>
-                      <w:pPr>
-                        <w:pStyle w:val="Figure"/>
-                        <w:spacing w:before="120" w:after="120"/>
-                        <w:rPr>
-                          <w:color w:val="000000"/>
-                        </w:rPr>
-                      </w:pPr>
-                      <w:r>
-                        <w:rPr>
-                          <w:color w:val="000000"/>
-                        </w:rPr>
-                        <w:drawing>
-                          <wp:inline distT="0" distB="0" distL="0" distR="0">
-                            <wp:extent cx="5940425" cy="2958465"/>
-                            <wp:effectExtent l="0" t="0" r="0" b="0"/>
-                            <wp:docPr id="14" name="Image2" descr=""/>
-                            <wp:cNvGraphicFramePr>
-                              <a:graphicFrameLocks xmlns:a="http://schemas.openxmlformats.org/drawingml/2006/main" noChangeAspect="1"/>
-                            </wp:cNvGraphicFramePr>
-                            <a:graphic xmlns:a="http://schemas.openxmlformats.org/drawingml/2006/main">
-                              <a:graphicData uri="http://schemas.openxmlformats.org/drawingml/2006/picture">
-                                <pic:pic xmlns:pic="http://schemas.openxmlformats.org/drawingml/2006/picture">
-                                  <pic:nvPicPr>
-                                    <pic:cNvPr id="14" name="Image2" descr=""/>
-                                    <pic:cNvPicPr>
-                                      <a:picLocks noChangeAspect="1" noChangeArrowheads="1"/>
-                                    </pic:cNvPicPr>
-                                  </pic:nvPicPr>
-                                  <pic:blipFill>
-                                    <a:blip r:embed="rId9"/>
-                                    <a:stretch>
-                                      <a:fillRect/>
-                                    </a:stretch>
-                                  </pic:blipFill>
-                                  <pic:spPr bwMode="auto">
-                                    <a:xfrm>
-                                      <a:off x="0" y="0"/>
-                                      <a:ext cx="5940425" cy="2958465"/>
-                                    </a:xfrm>
-                                    <a:prstGeom prst="rect">
-                                      <a:avLst/>
-                                    </a:prstGeom>
-                                  </pic:spPr>
-                                </pic:pic>
-                              </a:graphicData>
-                            </a:graphic>
-                          </wp:inline>
-                        </w:drawing>
-                      </w:r>
-                      <w:r>
-                        <w:rPr>
-                          <w:vanish/>
-                          <w:color w:val="000000"/>
-                        </w:rPr>
-                        <w:br/>
-                      </w:r>
-                      <w:r>
-                        <w:rPr>
-                          <w:color w:val="000000"/>
-                        </w:rPr>
-                        <w:t>Запуск программы</w:t>
-                      </w:r>
-                    </w:p>
-                  </w:txbxContent>
-                </v:textbox>
-              </v:rect>
-            </w:pict>
-          </mc:Fallback>
-        </mc:AlternateContent>
-      </w:r>
-    </w:p>
-    <w:p>
-      <w:pPr>
-        <w:pStyle w:val="Normal"/>
-        <w:rPr>
-          <w:rFonts w:eastAsia="Calibri" w:eastAsiaTheme="minorHAnsi"/>
-          <w:lang w:eastAsia="en-US"/>
-        </w:rPr>
-      </w:pPr>
-      <w:r>
-        <w:rPr>
-          <w:rFonts w:eastAsia="Calibri" w:eastAsiaTheme="minorHAnsi"/>
-          <w:lang w:eastAsia="en-US"/>
-        </w:rPr>
-      </w:r>
-    </w:p>
-    <w:p>
-      <w:pPr>
-        <w:pStyle w:val="Heading1"/>
-        <w:rPr/>
-      </w:pPr>
-      <w:r>
-        <w:rPr/>
-      </w:r>
-    </w:p>
-    <w:p>
-      <w:pPr>
-        <w:pStyle w:val="Heading1"/>
-        <w:rPr/>
-      </w:pPr>
-      <w:r>
-        <w:rPr/>
-      </w:r>
-      <w:r>
-        <w:br w:type="page"/>
+      </w:r>
+    </w:p>
+    <w:p>
+      <w:pPr>
+        <w:pStyle w:val="Normal"/>
+        <w:rPr>
+          <w:sz w:val="24"/>
+          <w:szCs w:val="24"/>
+        </w:rPr>
+      </w:pPr>
+      <w:r>
+        <w:rPr>
+          <w:sz w:val="24"/>
+          <w:szCs w:val="24"/>
+        </w:rPr>
+        <w:t>Пример использования:</w:t>
+      </w:r>
+    </w:p>
+    <w:p>
+      <w:pPr>
+        <w:pStyle w:val="Normal"/>
+        <w:rPr>
+          <w:sz w:val="24"/>
+          <w:szCs w:val="24"/>
+        </w:rPr>
+      </w:pPr>
+      <w:r>
+        <w:rPr>
+          <w:sz w:val="24"/>
+          <w:szCs w:val="24"/>
+        </w:rPr>
+        <w:t>Mandelbrot.png;</w:t>
+      </w:r>
+    </w:p>
+    <w:p>
+      <w:pPr>
+        <w:pStyle w:val="Normal"/>
+        <w:rPr/>
+      </w:pPr>
+      <w:r>
+        <w:rPr/>
+      </w:r>
+    </w:p>
+    <w:p>
+      <w:pPr>
+        <w:pStyle w:val="Normal"/>
+        <w:rPr/>
+      </w:pPr>
+      <w:r>
+        <w:rPr/>
+      </w:r>
+    </w:p>
+    <w:p>
+      <w:pPr>
+        <w:pStyle w:val="Normal"/>
+        <w:rPr/>
+      </w:pPr>
+      <w:r>
+        <w:rPr/>
+      </w:r>
+    </w:p>
+    <w:p>
+      <w:pPr>
+        <w:pStyle w:val="Normal"/>
+        <w:rPr/>
+      </w:pPr>
+      <w:r>
+        <w:rPr/>
       </w:r>
     </w:p>
     <w:p>
@@ -1846,7 +1584,7 @@
         <w:docPartGallery w:val="Page Numbers (Bottom of Page)"/>
         <w:docPartUnique w:val="true"/>
       </w:docPartObj>
-      <w:id w:val="326441983"/>
+      <w:id w:val="284761239"/>
     </w:sdtPr>
     <w:sdtContent>
       <w:p>
